--- a/会议纪要/11.12G13小组会议纪要.docx
+++ b/会议纪要/11.12G13小组会议纪要.docx
@@ -88,7 +88,7 @@
                     </pic:cNvPicPr>
                   </pic:nvPicPr>
                   <pic:blipFill rotWithShape="1">
-                    <a:blip r:embed="rId4">
+                    <a:blip r:embed="rId7">
                       <a:extLst>
                         <a:ext uri="{28A0092B-C50C-407E-A947-70E740481C1C}">
                           <a14:useLocalDpi xmlns:a14="http://schemas.microsoft.com/office/drawing/2010/main" val="0"/>
@@ -577,12 +577,12 @@
           <w:shd w:val="clear" w:color="auto" w:fill="FFFFFF"/>
         </w:rPr>
         <w:sectPr>
-          <w:headerReference w:type="even" r:id="rId5"/>
-          <w:headerReference w:type="default" r:id="rId6"/>
-          <w:footerReference w:type="even" r:id="rId7"/>
-          <w:footerReference w:type="default" r:id="rId8"/>
-          <w:headerReference w:type="first" r:id="rId9"/>
-          <w:footerReference w:type="first" r:id="rId10"/>
+          <w:headerReference w:type="even" r:id="rId8"/>
+          <w:headerReference w:type="default" r:id="rId9"/>
+          <w:footerReference w:type="even" r:id="rId10"/>
+          <w:footerReference w:type="default" r:id="rId11"/>
+          <w:headerReference w:type="first" r:id="rId12"/>
+          <w:footerReference w:type="first" r:id="rId13"/>
           <w:pgSz w:w="11906" w:h="16838"/>
           <w:pgMar w:top="1588" w:right="1797" w:bottom="1440" w:left="1797" w:header="851" w:footer="992" w:gutter="0"/>
           <w:cols w:space="425"/>
@@ -614,6 +614,7 @@
             <w:showingPlcHdr/>
             <w15:appearance w15:val="hidden"/>
           </w:sdtPr>
+          <w:sdtEndPr/>
           <w:sdtContent>
             <w:tc>
               <w:tcPr>
@@ -665,13 +666,7 @@
               <w:rPr>
                 <w:rFonts w:hint="eastAsia"/>
               </w:rPr>
-              <w:t>11.1</w:t>
-            </w:r>
-            <w:r>
-              <w:rPr>
-                <w:rFonts w:hint="eastAsia"/>
-              </w:rPr>
-              <w:t>2</w:t>
+              <w:t>11.12</w:t>
             </w:r>
           </w:p>
         </w:tc>
@@ -699,13 +694,7 @@
               <w:rPr>
                 <w:rFonts w:hint="eastAsia"/>
               </w:rPr>
-              <w:t>：</w:t>
-            </w:r>
-            <w:r>
-              <w:rPr>
-                <w:rFonts w:hint="eastAsia"/>
-              </w:rPr>
-              <w:t>20</w:t>
+              <w:t>：20</w:t>
             </w:r>
           </w:p>
         </w:tc>
@@ -761,6 +750,7 @@
             <w:showingPlcHdr/>
             <w15:appearance w15:val="hidden"/>
           </w:sdtPr>
+          <w:sdtEndPr/>
           <w:sdtContent>
             <w:tc>
               <w:tcPr>
@@ -818,6 +808,7 @@
             <w:showingPlcHdr/>
             <w15:appearance w15:val="hidden"/>
           </w:sdtPr>
+          <w:sdtEndPr/>
           <w:sdtContent>
             <w:tc>
               <w:tcPr>
@@ -879,6 +870,7 @@
             <w:showingPlcHdr/>
             <w15:appearance w15:val="hidden"/>
           </w:sdtPr>
+          <w:sdtEndPr/>
           <w:sdtContent>
             <w:tc>
               <w:tcPr>
@@ -930,6 +922,7 @@
             <w:showingPlcHdr/>
             <w15:appearance w15:val="hidden"/>
           </w:sdtPr>
+          <w:sdtEndPr/>
           <w:sdtContent>
             <w:tc>
               <w:tcPr>
@@ -979,6 +972,7 @@
             <w:showingPlcHdr/>
             <w15:appearance w15:val="hidden"/>
           </w:sdtPr>
+          <w:sdtEndPr/>
           <w:sdtContent>
             <w:tc>
               <w:tcPr>
@@ -1028,6 +1022,7 @@
             <w:showingPlcHdr/>
             <w15:appearance w15:val="hidden"/>
           </w:sdtPr>
+          <w:sdtEndPr/>
           <w:sdtContent>
             <w:tc>
               <w:tcPr>
@@ -1094,22 +1089,7 @@
               <w:rPr>
                 <w:rFonts w:hint="eastAsia"/>
               </w:rPr>
-              <w:t>详细设计</w:t>
-            </w:r>
-            <w:r>
-              <w:rPr>
-                <w:rFonts w:hint="eastAsia"/>
-              </w:rPr>
-              <w:t>ppt</w:t>
-            </w:r>
-            <w:r>
-              <w:t xml:space="preserve"> </w:t>
-            </w:r>
-            <w:r>
-              <w:rPr>
-                <w:rFonts w:hint="eastAsia"/>
-              </w:rPr>
-              <w:t>编写</w:t>
+              <w:t>上一阶段打分</w:t>
             </w:r>
           </w:p>
         </w:tc>
@@ -1161,6 +1141,19 @@
               </w:rPr>
               <w:t>孙雷明、林安晨</w:t>
             </w:r>
+            <w:r>
+              <w:rPr>
+                <w:rFonts w:hint="eastAsia"/>
+              </w:rPr>
+              <w:t>、</w:t>
+            </w:r>
+            <w:r>
+              <w:rPr>
+                <w:rFonts w:hint="eastAsia"/>
+                <w:lang w:val="zh-CN" w:bidi="zh-CN"/>
+              </w:rPr>
+              <w:t>许淇凯</w:t>
+            </w:r>
           </w:p>
         </w:tc>
       </w:tr>
@@ -1177,6 +1170,7 @@
             <w:showingPlcHdr/>
             <w15:appearance w15:val="hidden"/>
           </w:sdtPr>
+          <w:sdtEndPr/>
           <w:sdtContent>
             <w:tc>
               <w:tcPr>
@@ -1208,48 +1202,8 @@
               <w:rPr>
                 <w:rFonts w:hint="eastAsia"/>
               </w:rPr>
-              <w:t>详细设计中需要</w:t>
-            </w:r>
-            <w:r>
-              <w:t xml:space="preserve"> 程序流程图、盒图、PAD图</w:t>
-            </w:r>
-            <w:r>
-              <w:rPr>
-                <w:rFonts w:hint="eastAsia"/>
-              </w:rPr>
-              <w:t>、</w:t>
-            </w:r>
-            <w:r>
-              <w:rPr>
-                <w:rFonts w:hint="eastAsia"/>
-              </w:rPr>
-              <w:t>判定表</w:t>
-            </w:r>
-            <w:r>
-              <w:rPr>
-                <w:rFonts w:hint="eastAsia"/>
-              </w:rPr>
-              <w:t>、</w:t>
-            </w:r>
-            <w:proofErr w:type="spellStart"/>
-            <w:r>
-              <w:t>jackson</w:t>
-            </w:r>
-            <w:proofErr w:type="spellEnd"/>
-            <w:r>
-              <w:t>图</w:t>
-            </w:r>
-            <w:r>
-              <w:rPr>
-                <w:rFonts w:hint="eastAsia"/>
-              </w:rPr>
-              <w:t>、</w:t>
-            </w:r>
-            <w:proofErr w:type="spellStart"/>
-            <w:r>
-              <w:t>Mccabe</w:t>
-            </w:r>
-            <w:proofErr w:type="spellEnd"/>
+              <w:t>在过程图形绘制过程中，部分图形的绘制结果不完整或偏离主题，需要重新绘制</w:t>
+            </w:r>
           </w:p>
         </w:tc>
       </w:tr>
@@ -1280,16 +1234,7 @@
               <w:rPr>
                 <w:rFonts w:hint="eastAsia"/>
               </w:rPr>
-              <w:t>详细设计</w:t>
-            </w:r>
-            <w:r>
-              <w:t>盒图、PAD图</w:t>
-            </w:r>
-            <w:r>
-              <w:rPr>
-                <w:rFonts w:hint="eastAsia"/>
-              </w:rPr>
-              <w:t>编写</w:t>
+              <w:t>上一阶段总体问题以及解决方法</w:t>
             </w:r>
           </w:p>
         </w:tc>
@@ -1339,19 +1284,7 @@
               <w:rPr>
                 <w:rFonts w:hint="eastAsia"/>
               </w:rPr>
-              <w:t>许淇凯</w:t>
-            </w:r>
-            <w:r>
-              <w:rPr>
-                <w:rFonts w:hint="eastAsia"/>
-              </w:rPr>
-              <w:t>、</w:t>
-            </w:r>
-            <w:r>
-              <w:rPr>
-                <w:rFonts w:hint="eastAsia"/>
-              </w:rPr>
-              <w:t>林安晨</w:t>
+              <w:t>许淇凯、林安晨</w:t>
             </w:r>
           </w:p>
         </w:tc>
@@ -1369,6 +1302,7 @@
             <w:showingPlcHdr/>
             <w15:appearance w15:val="hidden"/>
           </w:sdtPr>
+          <w:sdtEndPr/>
           <w:sdtContent>
             <w:tc>
               <w:tcPr>
@@ -1394,25 +1328,51 @@
           </w:tcPr>
           <w:p>
             <w:pPr>
+              <w:pStyle w:val="aa"/>
+              <w:numPr>
+                <w:ilvl w:val="0"/>
+                <w:numId w:val="1"/>
+              </w:numPr>
               <w:spacing w:before="24" w:after="24"/>
+              <w:ind w:firstLineChars="0"/>
             </w:pPr>
             <w:r>
               <w:rPr>
                 <w:rFonts w:hint="eastAsia"/>
               </w:rPr>
-              <w:t>许淇凯负责编写，</w:t>
+              <w:t>在过程图形绘制过程中，部分图形的绘制结果不完整或偏离主题，需要重新绘制</w:t>
             </w:r>
             <w:r>
               <w:rPr>
                 <w:rFonts w:hint="eastAsia"/>
               </w:rPr>
-              <w:t>林安晨</w:t>
-            </w:r>
-            <w:r>
+              <w:t>。</w:t>
+            </w:r>
+          </w:p>
+          <w:p>
+            <w:pPr>
+              <w:pStyle w:val="aa"/>
+              <w:numPr>
+                <w:ilvl w:val="0"/>
+                <w:numId w:val="1"/>
+              </w:numPr>
+              <w:spacing w:before="24" w:after="24"/>
+              <w:ind w:firstLineChars="0"/>
               <w:rPr>
                 <w:rFonts w:hint="eastAsia"/>
               </w:rPr>
-              <w:t>检收</w:t>
+            </w:pPr>
+            <w:r>
+              <w:rPr>
+                <w:rFonts w:hint="eastAsia"/>
+              </w:rPr>
+              <w:t>文档编辑过程中，发现额外增加内容</w:t>
+            </w:r>
+            <w:r>
+              <w:rPr>
+                <w:rFonts w:hint="eastAsia"/>
+              </w:rPr>
+              <w:t>。需要加入新的任务</w:t>
             </w:r>
           </w:p>
         </w:tc>
@@ -1443,27 +1403,7 @@
               <w:rPr>
                 <w:rFonts w:hint="eastAsia"/>
               </w:rPr>
-              <w:t>详细设计判定表</w:t>
-            </w:r>
-            <w:r>
-              <w:rPr>
-                <w:rFonts w:hint="eastAsia"/>
-              </w:rPr>
-              <w:t>、</w:t>
-            </w:r>
-            <w:proofErr w:type="spellStart"/>
-            <w:r>
-              <w:t>jackson</w:t>
-            </w:r>
-            <w:proofErr w:type="spellEnd"/>
-            <w:r>
-              <w:t>图</w:t>
-            </w:r>
-            <w:r>
-              <w:rPr>
-                <w:rFonts w:hint="eastAsia"/>
-              </w:rPr>
-              <w:t>编写</w:t>
+              <w:t>下一阶段任务布置</w:t>
             </w:r>
           </w:p>
         </w:tc>
@@ -1514,14 +1454,7 @@
                 <w:rFonts w:hint="eastAsia"/>
                 <w:lang w:val="zh-CN" w:bidi="zh-CN"/>
               </w:rPr>
-              <w:t>孙雷明</w:t>
-            </w:r>
-            <w:r>
-              <w:rPr>
-                <w:rFonts w:hint="eastAsia"/>
-                <w:lang w:val="zh-CN" w:bidi="zh-CN"/>
-              </w:rPr>
-              <w:t>、</w:t>
+              <w:t>孙雷明、</w:t>
             </w:r>
             <w:r>
               <w:rPr>
@@ -1545,6 +1478,7 @@
             <w:showingPlcHdr/>
             <w15:appearance w15:val="hidden"/>
           </w:sdtPr>
+          <w:sdtEndPr/>
           <w:sdtContent>
             <w:tc>
               <w:tcPr>
@@ -1576,171 +1510,59 @@
               <w:rPr>
                 <w:rFonts w:hint="eastAsia"/>
               </w:rPr>
-              <w:t>孙雷明负责编写，</w:t>
+              <w:t>上阶段完成任务</w:t>
             </w:r>
             <w:r>
               <w:rPr>
                 <w:rFonts w:hint="eastAsia"/>
               </w:rPr>
-              <w:t>林安晨检收</w:t>
-            </w:r>
-          </w:p>
-        </w:tc>
-      </w:tr>
-    </w:tbl>
-    <w:tbl>
-      <w:tblPr>
-        <w:tblStyle w:val="-"/>
-        <w:tblW w:w="5000" w:type="pct"/>
-        <w:tblLayout w:type="fixed"/>
-        <w:tblLook w:val="0620" w:firstRow="1" w:lastRow="0" w:firstColumn="0" w:lastColumn="0" w:noHBand="1" w:noVBand="1"/>
-        <w:tblDescription w:val="记录纪要内容的堆叠表格：第一个表格为会议标题，第二个表格为日期、会议时间和会议地点，第三个表格为会议信息，如会议组织者、类型等。第四个表格到最后一个表格是重复三次出现的主题，每个表格都包含三行：第一行为议程主题，第二行为分配的时间、发言者、讨论和结论，第三行为拟办事项、负责人和截止时间"/>
-      </w:tblPr>
-      <w:tblGrid>
-        <w:gridCol w:w="8297"/>
-      </w:tblGrid>
-      <w:tr>
-        <w:tc>
-          <w:tcPr>
-            <w:tcW w:w="8297" w:type="dxa"/>
-          </w:tcPr>
-          <w:p>
-            <w:pPr>
-              <w:pStyle w:val="a4"/>
-              <w:spacing w:before="24" w:after="24"/>
+              <w:t>详细设计中需要</w:t>
+            </w:r>
+            <w:r>
+              <w:t xml:space="preserve"> 程序流程图、盒图、PAD图</w:t>
+            </w:r>
+            <w:r>
               <w:rPr>
                 <w:rFonts w:hint="eastAsia"/>
               </w:rPr>
-            </w:pPr>
+              <w:t>、</w:t>
+            </w:r>
             <w:r>
               <w:rPr>
                 <w:rFonts w:hint="eastAsia"/>
               </w:rPr>
-              <w:t>上一阶段总体问题以及解决方法</w:t>
-            </w:r>
+              <w:t>判定表</w:t>
+            </w:r>
+            <w:r>
+              <w:rPr>
+                <w:rFonts w:hint="eastAsia"/>
+              </w:rPr>
+              <w:t>、</w:t>
+            </w:r>
+            <w:proofErr w:type="spellStart"/>
+            <w:r>
+              <w:t>jackson</w:t>
+            </w:r>
+            <w:proofErr w:type="spellEnd"/>
+            <w:r>
+              <w:t>图</w:t>
+            </w:r>
+            <w:r>
+              <w:rPr>
+                <w:rFonts w:hint="eastAsia"/>
+              </w:rPr>
+              <w:t>、</w:t>
+            </w:r>
+            <w:proofErr w:type="spellStart"/>
+            <w:r>
+              <w:t>Mccabe</w:t>
+            </w:r>
+            <w:proofErr w:type="spellEnd"/>
           </w:p>
-        </w:tc>
-      </w:tr>
-    </w:tbl>
-    <w:tbl>
-      <w:tblPr>
-        <w:tblStyle w:val="a9"/>
-        <w:tblW w:w="4997" w:type="pct"/>
-        <w:tblLayout w:type="fixed"/>
-        <w:tblLook w:val="0620" w:firstRow="1" w:lastRow="0" w:firstColumn="0" w:lastColumn="0" w:noHBand="1" w:noVBand="1"/>
-        <w:tblDescription w:val="记录纪要内容的堆叠表格：第一个表格为会议标题，第二个表格为日期、会议时间和会议地点，第三个表格为会议信息，如会议组织者、类型等。第四个表格到最后一个表格是重复三次出现的主题，每个表格都包含三行：第一行为议程主题，第二行为分配的时间、发言者、讨论和结论，第三行为拟办事项、负责人和截止时间"/>
-      </w:tblPr>
-      <w:tblGrid>
-        <w:gridCol w:w="2077"/>
-        <w:gridCol w:w="6215"/>
-      </w:tblGrid>
-      <w:tr>
-        <w:trPr>
-          <w:cnfStyle w:val="100000000000" w:firstRow="1" w:lastRow="0" w:firstColumn="0" w:lastColumn="0" w:oddVBand="0" w:evenVBand="0" w:oddHBand="0" w:evenHBand="0" w:firstRowFirstColumn="0" w:firstRowLastColumn="0" w:lastRowFirstColumn="0" w:lastRowLastColumn="0"/>
-        </w:trPr>
-        <w:tc>
-          <w:tcPr>
-            <w:tcW w:w="2077" w:type="dxa"/>
-          </w:tcPr>
           <w:p>
             <w:pPr>
               <w:spacing w:before="24" w:after="24"/>
             </w:pPr>
-            <w:r>
-              <w:rPr>
-                <w:rFonts w:hint="eastAsia"/>
-              </w:rPr>
-              <w:t>5</w:t>
-            </w:r>
-            <w:r>
-              <w:rPr>
-                <w:rFonts w:hint="eastAsia"/>
-              </w:rPr>
-              <w:t>分钟</w:t>
-            </w:r>
-          </w:p>
-        </w:tc>
-        <w:tc>
-          <w:tcPr>
-            <w:tcW w:w="6215" w:type="dxa"/>
-          </w:tcPr>
-          <w:p>
-            <w:pPr>
-              <w:spacing w:before="24" w:after="24"/>
-            </w:pPr>
-            <w:r>
-              <w:rPr>
-                <w:rFonts w:hint="eastAsia"/>
-                <w:lang w:val="zh-CN" w:bidi="zh-CN"/>
-              </w:rPr>
-              <w:t>许淇凯、孙雷明、林安晨</w:t>
-            </w:r>
-          </w:p>
-        </w:tc>
-      </w:tr>
-      <w:tr>
-        <w:sdt>
-          <w:sdtPr>
-            <w:alias w:val="议程 2，结论："/>
-            <w:tag w:val="议程 2，结论："/>
-            <w:id w:val="-1551990071"/>
-            <w:placeholder>
-              <w:docPart w:val="B5761E73E84C41F0B808F5B2F77FF7B4"/>
-            </w:placeholder>
-            <w:temporary/>
-            <w:showingPlcHdr/>
-            <w15:appearance w15:val="hidden"/>
-          </w:sdtPr>
-          <w:sdtContent>
-            <w:tc>
-              <w:tcPr>
-                <w:tcW w:w="2077" w:type="dxa"/>
-              </w:tcPr>
-              <w:p>
-                <w:pPr>
-                  <w:spacing w:before="24" w:after="24"/>
-                </w:pPr>
-                <w:r>
-                  <w:rPr>
-                    <w:lang w:val="zh-CN" w:bidi="zh-CN"/>
-                  </w:rPr>
-                  <w:t>结论</w:t>
-                </w:r>
-              </w:p>
-            </w:tc>
-          </w:sdtContent>
-        </w:sdt>
-        <w:tc>
-          <w:tcPr>
-            <w:tcW w:w="6215" w:type="dxa"/>
-          </w:tcPr>
-          <w:p>
-            <w:pPr>
-              <w:spacing w:before="24" w:after="24"/>
-            </w:pPr>
-            <w:r>
-              <w:rPr>
-                <w:rFonts w:hint="eastAsia"/>
-              </w:rPr>
-              <w:t xml:space="preserve">GitHub </w:t>
-            </w:r>
-            <w:proofErr w:type="spellStart"/>
-            <w:r>
-              <w:rPr>
-                <w:rFonts w:hint="eastAsia"/>
-              </w:rPr>
-              <w:t>Desptop</w:t>
-            </w:r>
-            <w:proofErr w:type="spellEnd"/>
-            <w:r>
-              <w:rPr>
-                <w:rFonts w:hint="eastAsia"/>
-              </w:rPr>
-              <w:t>问题解决。</w:t>
-            </w:r>
-            <w:r>
-              <w:t xml:space="preserve"> </w:t>
-            </w:r>
           </w:p>
         </w:tc>
       </w:tr>
@@ -1761,12 +1583,12 @@
       </w:pPr>
     </w:p>
     <w:sectPr>
-      <w:headerReference w:type="even" r:id="rId11"/>
-      <w:headerReference w:type="default" r:id="rId12"/>
-      <w:footerReference w:type="even" r:id="rId13"/>
-      <w:footerReference w:type="default" r:id="rId14"/>
-      <w:headerReference w:type="first" r:id="rId15"/>
-      <w:footerReference w:type="first" r:id="rId16"/>
+      <w:headerReference w:type="even" r:id="rId14"/>
+      <w:headerReference w:type="default" r:id="rId15"/>
+      <w:footerReference w:type="even" r:id="rId16"/>
+      <w:footerReference w:type="default" r:id="rId17"/>
+      <w:headerReference w:type="first" r:id="rId18"/>
+      <w:footerReference w:type="first" r:id="rId19"/>
       <w:pgSz w:w="11907" w:h="16839"/>
       <w:pgMar w:top="720" w:right="1800" w:bottom="720" w:left="1800" w:header="720" w:footer="720" w:gutter="0"/>
       <w:cols w:space="720"/>
@@ -1774,6 +1596,31 @@
     </w:sectPr>
   </w:body>
 </w:document>
+</file>
+
+<file path=word/endnotes.xml><?xml version="1.0" encoding="utf-8"?>
+<w:endnotes xmlns:wpc="http://schemas.microsoft.com/office/word/2010/wordprocessingCanvas" xmlns:cx="http://schemas.microsoft.com/office/drawing/2014/chartex" xmlns:cx1="http://schemas.microsoft.com/office/drawing/2015/9/8/chartex" xmlns:cx2="http://schemas.microsoft.com/office/drawing/2015/10/21/chartex" xmlns:cx3="http://schemas.microsoft.com/office/drawing/2016/5/9/chartex" xmlns:cx4="http://schemas.microsoft.com/office/drawing/2016/5/10/chartex" xmlns:cx5="http://schemas.microsoft.com/office/drawing/2016/5/11/chartex" xmlns:cx6="http://schemas.microsoft.com/office/drawing/2016/5/12/chartex" xmlns:cx7="http://schemas.microsoft.com/office/drawing/2016/5/13/chartex" xmlns:cx8="http://schemas.microsoft.com/office/drawing/2016/5/14/chartex" xmlns:mc="http://schemas.openxmlformats.org/markup-compatibility/2006" xmlns:aink="http://schemas.microsoft.com/office/drawing/2016/ink" xmlns:am3d="http://schemas.microsoft.com/office/drawing/2017/model3d" xmlns:o="urn:schemas-microsoft-com:office:office" xmlns:r="http://schemas.openxmlformats.org/officeDocument/2006/relationships" xmlns:m="http://schemas.openxmlformats.org/officeDocument/2006/math" xmlns:v="urn:schemas-microsoft-com:vml" xmlns:wp14="http://schemas.microsoft.com/office/word/2010/wordprocessingDrawing" xmlns:wp="http://schemas.openxmlformats.org/drawingml/2006/wordprocessingDrawing" xmlns:w10="urn:schemas-microsoft-com:office:word" xmlns:w="http://schemas.openxmlformats.org/wordprocessingml/2006/main" xmlns:w14="http://schemas.microsoft.com/office/word/2010/wordml" xmlns:w15="http://schemas.microsoft.com/office/word/2012/wordml" xmlns:w16cex="http://schemas.microsoft.com/office/word/2018/wordml/cex" xmlns:w16cid="http://schemas.microsoft.com/office/word/2016/wordml/cid" xmlns:w16="http://schemas.microsoft.com/office/word/2018/wordml" xmlns:w16sdtdh="http://schemas.microsoft.com/office/word/2020/wordml/sdtdatahash" xmlns:w16se="http://schemas.microsoft.com/office/word/2015/wordml/symex" xmlns:wpg="http://schemas.microsoft.com/office/word/2010/wordprocessingGroup" xmlns:wpi="http://schemas.microsoft.com/office/word/2010/wordprocessingInk" xmlns:wne="http://schemas.microsoft.com/office/word/2006/wordml" xmlns:wps="http://schemas.microsoft.com/office/word/2010/wordprocessingShape" mc:Ignorable="w14 w15 w16se w16cid w16 w16cex w16sdtdh wp14">
+  <w:endnote w:type="separator" w:id="-1">
+    <w:p>
+      <w:pPr>
+        <w:spacing w:before="24" w:after="24"/>
+      </w:pPr>
+      <w:r>
+        <w:separator/>
+      </w:r>
+    </w:p>
+  </w:endnote>
+  <w:endnote w:type="continuationSeparator" w:id="0">
+    <w:p>
+      <w:pPr>
+        <w:spacing w:before="24" w:after="24"/>
+      </w:pPr>
+      <w:r>
+        <w:continuationSeparator/>
+      </w:r>
+    </w:p>
+  </w:endnote>
+</w:endnotes>
 </file>
 
 <file path=word/footer1.xml><?xml version="1.0" encoding="utf-8"?>
@@ -1914,6 +1761,31 @@
 </w:ftr>
 </file>
 
+<file path=word/footnotes.xml><?xml version="1.0" encoding="utf-8"?>
+<w:footnotes xmlns:wpc="http://schemas.microsoft.com/office/word/2010/wordprocessingCanvas" xmlns:cx="http://schemas.microsoft.com/office/drawing/2014/chartex" xmlns:cx1="http://schemas.microsoft.com/office/drawing/2015/9/8/chartex" xmlns:cx2="http://schemas.microsoft.com/office/drawing/2015/10/21/chartex" xmlns:cx3="http://schemas.microsoft.com/office/drawing/2016/5/9/chartex" xmlns:cx4="http://schemas.microsoft.com/office/drawing/2016/5/10/chartex" xmlns:cx5="http://schemas.microsoft.com/office/drawing/2016/5/11/chartex" xmlns:cx6="http://schemas.microsoft.com/office/drawing/2016/5/12/chartex" xmlns:cx7="http://schemas.microsoft.com/office/drawing/2016/5/13/chartex" xmlns:cx8="http://schemas.microsoft.com/office/drawing/2016/5/14/chartex" xmlns:mc="http://schemas.openxmlformats.org/markup-compatibility/2006" xmlns:aink="http://schemas.microsoft.com/office/drawing/2016/ink" xmlns:am3d="http://schemas.microsoft.com/office/drawing/2017/model3d" xmlns:o="urn:schemas-microsoft-com:office:office" xmlns:r="http://schemas.openxmlformats.org/officeDocument/2006/relationships" xmlns:m="http://schemas.openxmlformats.org/officeDocument/2006/math" xmlns:v="urn:schemas-microsoft-com:vml" xmlns:wp14="http://schemas.microsoft.com/office/word/2010/wordprocessingDrawing" xmlns:wp="http://schemas.openxmlformats.org/drawingml/2006/wordprocessingDrawing" xmlns:w10="urn:schemas-microsoft-com:office:word" xmlns:w="http://schemas.openxmlformats.org/wordprocessingml/2006/main" xmlns:w14="http://schemas.microsoft.com/office/word/2010/wordml" xmlns:w15="http://schemas.microsoft.com/office/word/2012/wordml" xmlns:w16cex="http://schemas.microsoft.com/office/word/2018/wordml/cex" xmlns:w16cid="http://schemas.microsoft.com/office/word/2016/wordml/cid" xmlns:w16="http://schemas.microsoft.com/office/word/2018/wordml" xmlns:w16sdtdh="http://schemas.microsoft.com/office/word/2020/wordml/sdtdatahash" xmlns:w16se="http://schemas.microsoft.com/office/word/2015/wordml/symex" xmlns:wpg="http://schemas.microsoft.com/office/word/2010/wordprocessingGroup" xmlns:wpi="http://schemas.microsoft.com/office/word/2010/wordprocessingInk" xmlns:wne="http://schemas.microsoft.com/office/word/2006/wordml" xmlns:wps="http://schemas.microsoft.com/office/word/2010/wordprocessingShape" mc:Ignorable="w14 w15 w16se w16cid w16 w16cex w16sdtdh wp14">
+  <w:footnote w:type="separator" w:id="-1">
+    <w:p>
+      <w:pPr>
+        <w:spacing w:before="24" w:after="24"/>
+      </w:pPr>
+      <w:r>
+        <w:separator/>
+      </w:r>
+    </w:p>
+  </w:footnote>
+  <w:footnote w:type="continuationSeparator" w:id="0">
+    <w:p>
+      <w:pPr>
+        <w:spacing w:before="24" w:after="24"/>
+      </w:pPr>
+      <w:r>
+        <w:continuationSeparator/>
+      </w:r>
+    </w:p>
+  </w:footnote>
+</w:footnotes>
+</file>
+
 <file path=word/header1.xml><?xml version="1.0" encoding="utf-8"?>
 <w:hdr xmlns:wpc="http://schemas.microsoft.com/office/word/2010/wordprocessingCanvas" xmlns:cx="http://schemas.microsoft.com/office/drawing/2014/chartex" xmlns:cx1="http://schemas.microsoft.com/office/drawing/2015/9/8/chartex" xmlns:cx2="http://schemas.microsoft.com/office/drawing/2015/10/21/chartex" xmlns:cx3="http://schemas.microsoft.com/office/drawing/2016/5/9/chartex" xmlns:cx4="http://schemas.microsoft.com/office/drawing/2016/5/10/chartex" xmlns:cx5="http://schemas.microsoft.com/office/drawing/2016/5/11/chartex" xmlns:cx6="http://schemas.microsoft.com/office/drawing/2016/5/12/chartex" xmlns:cx7="http://schemas.microsoft.com/office/drawing/2016/5/13/chartex" xmlns:cx8="http://schemas.microsoft.com/office/drawing/2016/5/14/chartex" xmlns:mc="http://schemas.openxmlformats.org/markup-compatibility/2006" xmlns:aink="http://schemas.microsoft.com/office/drawing/2016/ink" xmlns:am3d="http://schemas.microsoft.com/office/drawing/2017/model3d" xmlns:o="urn:schemas-microsoft-com:office:office" xmlns:r="http://schemas.openxmlformats.org/officeDocument/2006/relationships" xmlns:m="http://schemas.openxmlformats.org/officeDocument/2006/math" xmlns:v="urn:schemas-microsoft-com:vml" xmlns:wp14="http://schemas.microsoft.com/office/word/2010/wordprocessingDrawing" xmlns:wp="http://schemas.openxmlformats.org/drawingml/2006/wordprocessingDrawing" xmlns:w10="urn:schemas-microsoft-com:office:word" xmlns:w="http://schemas.openxmlformats.org/wordprocessingml/2006/main" xmlns:w14="http://schemas.microsoft.com/office/word/2010/wordml" xmlns:w15="http://schemas.microsoft.com/office/word/2012/wordml" xmlns:w16cex="http://schemas.microsoft.com/office/word/2018/wordml/cex" xmlns:w16cid="http://schemas.microsoft.com/office/word/2016/wordml/cid" xmlns:w16="http://schemas.microsoft.com/office/word/2018/wordml" xmlns:w16sdtdh="http://schemas.microsoft.com/office/word/2020/wordml/sdtdatahash" xmlns:w16se="http://schemas.microsoft.com/office/word/2015/wordml/symex" xmlns:wpg="http://schemas.microsoft.com/office/word/2010/wordprocessingGroup" xmlns:wpi="http://schemas.microsoft.com/office/word/2010/wordprocessingInk" xmlns:wne="http://schemas.microsoft.com/office/word/2006/wordml" xmlns:wps="http://schemas.microsoft.com/office/word/2010/wordprocessingShape" mc:Ignorable="w14 w15 w16se w16cid w16 w16cex w16sdtdh wp14">
   <w:p>
@@ -2000,6 +1872,103 @@
     </w:pPr>
   </w:p>
 </w:hdr>
+</file>
+
+<file path=word/numbering.xml><?xml version="1.0" encoding="utf-8"?>
+<w:numbering xmlns:wpc="http://schemas.microsoft.com/office/word/2010/wordprocessingCanvas" xmlns:cx="http://schemas.microsoft.com/office/drawing/2014/chartex" xmlns:cx1="http://schemas.microsoft.com/office/drawing/2015/9/8/chartex" xmlns:cx2="http://schemas.microsoft.com/office/drawing/2015/10/21/chartex" xmlns:cx3="http://schemas.microsoft.com/office/drawing/2016/5/9/chartex" xmlns:cx4="http://schemas.microsoft.com/office/drawing/2016/5/10/chartex" xmlns:cx5="http://schemas.microsoft.com/office/drawing/2016/5/11/chartex" xmlns:cx6="http://schemas.microsoft.com/office/drawing/2016/5/12/chartex" xmlns:cx7="http://schemas.microsoft.com/office/drawing/2016/5/13/chartex" xmlns:cx8="http://schemas.microsoft.com/office/drawing/2016/5/14/chartex" xmlns:mc="http://schemas.openxmlformats.org/markup-compatibility/2006" xmlns:aink="http://schemas.microsoft.com/office/drawing/2016/ink" xmlns:am3d="http://schemas.microsoft.com/office/drawing/2017/model3d" xmlns:o="urn:schemas-microsoft-com:office:office" xmlns:r="http://schemas.openxmlformats.org/officeDocument/2006/relationships" xmlns:m="http://schemas.openxmlformats.org/officeDocument/2006/math" xmlns:v="urn:schemas-microsoft-com:vml" xmlns:wp14="http://schemas.microsoft.com/office/word/2010/wordprocessingDrawing" xmlns:wp="http://schemas.openxmlformats.org/drawingml/2006/wordprocessingDrawing" xmlns:w10="urn:schemas-microsoft-com:office:word" xmlns:w="http://schemas.openxmlformats.org/wordprocessingml/2006/main" xmlns:w14="http://schemas.microsoft.com/office/word/2010/wordml" xmlns:w15="http://schemas.microsoft.com/office/word/2012/wordml" xmlns:w16cex="http://schemas.microsoft.com/office/word/2018/wordml/cex" xmlns:w16cid="http://schemas.microsoft.com/office/word/2016/wordml/cid" xmlns:w16="http://schemas.microsoft.com/office/word/2018/wordml" xmlns:w16sdtdh="http://schemas.microsoft.com/office/word/2020/wordml/sdtdatahash" xmlns:w16se="http://schemas.microsoft.com/office/word/2015/wordml/symex" xmlns:wpg="http://schemas.microsoft.com/office/word/2010/wordprocessingGroup" xmlns:wpi="http://schemas.microsoft.com/office/word/2010/wordprocessingInk" xmlns:wne="http://schemas.microsoft.com/office/word/2006/wordml" xmlns:wps="http://schemas.microsoft.com/office/word/2010/wordprocessingShape" mc:Ignorable="w14 w15 w16se w16cid w16 w16cex w16sdtdh wp14">
+  <w:abstractNum w:abstractNumId="0" w15:restartNumberingAfterBreak="0">
+    <w:nsid w:val="6FBC4B8C"/>
+    <w:multiLevelType w:val="hybridMultilevel"/>
+    <w:tmpl w:val="E6142FFE"/>
+    <w:lvl w:ilvl="0" w:tplc="D1C06E02">
+      <w:start w:val="1"/>
+      <w:numFmt w:val="decimal"/>
+      <w:lvlText w:val="%1."/>
+      <w:lvlJc w:val="left"/>
+      <w:pPr>
+        <w:ind w:left="360" w:hanging="360"/>
+      </w:pPr>
+      <w:rPr>
+        <w:rFonts w:hint="default"/>
+      </w:rPr>
+    </w:lvl>
+    <w:lvl w:ilvl="1" w:tplc="04090019" w:tentative="1">
+      <w:start w:val="1"/>
+      <w:numFmt w:val="lowerLetter"/>
+      <w:lvlText w:val="%2)"/>
+      <w:lvlJc w:val="left"/>
+      <w:pPr>
+        <w:ind w:left="840" w:hanging="420"/>
+      </w:pPr>
+    </w:lvl>
+    <w:lvl w:ilvl="2" w:tplc="0409001B" w:tentative="1">
+      <w:start w:val="1"/>
+      <w:numFmt w:val="lowerRoman"/>
+      <w:lvlText w:val="%3."/>
+      <w:lvlJc w:val="right"/>
+      <w:pPr>
+        <w:ind w:left="1260" w:hanging="420"/>
+      </w:pPr>
+    </w:lvl>
+    <w:lvl w:ilvl="3" w:tplc="0409000F" w:tentative="1">
+      <w:start w:val="1"/>
+      <w:numFmt w:val="decimal"/>
+      <w:lvlText w:val="%4."/>
+      <w:lvlJc w:val="left"/>
+      <w:pPr>
+        <w:ind w:left="1680" w:hanging="420"/>
+      </w:pPr>
+    </w:lvl>
+    <w:lvl w:ilvl="4" w:tplc="04090019" w:tentative="1">
+      <w:start w:val="1"/>
+      <w:numFmt w:val="lowerLetter"/>
+      <w:lvlText w:val="%5)"/>
+      <w:lvlJc w:val="left"/>
+      <w:pPr>
+        <w:ind w:left="2100" w:hanging="420"/>
+      </w:pPr>
+    </w:lvl>
+    <w:lvl w:ilvl="5" w:tplc="0409001B" w:tentative="1">
+      <w:start w:val="1"/>
+      <w:numFmt w:val="lowerRoman"/>
+      <w:lvlText w:val="%6."/>
+      <w:lvlJc w:val="right"/>
+      <w:pPr>
+        <w:ind w:left="2520" w:hanging="420"/>
+      </w:pPr>
+    </w:lvl>
+    <w:lvl w:ilvl="6" w:tplc="0409000F" w:tentative="1">
+      <w:start w:val="1"/>
+      <w:numFmt w:val="decimal"/>
+      <w:lvlText w:val="%7."/>
+      <w:lvlJc w:val="left"/>
+      <w:pPr>
+        <w:ind w:left="2940" w:hanging="420"/>
+      </w:pPr>
+    </w:lvl>
+    <w:lvl w:ilvl="7" w:tplc="04090019" w:tentative="1">
+      <w:start w:val="1"/>
+      <w:numFmt w:val="lowerLetter"/>
+      <w:lvlText w:val="%8)"/>
+      <w:lvlJc w:val="left"/>
+      <w:pPr>
+        <w:ind w:left="3360" w:hanging="420"/>
+      </w:pPr>
+    </w:lvl>
+    <w:lvl w:ilvl="8" w:tplc="0409001B" w:tentative="1">
+      <w:start w:val="1"/>
+      <w:numFmt w:val="lowerRoman"/>
+      <w:lvlText w:val="%9."/>
+      <w:lvlJc w:val="right"/>
+      <w:pPr>
+        <w:ind w:left="3780" w:hanging="420"/>
+      </w:pPr>
+    </w:lvl>
+  </w:abstractNum>
+  <w:num w:numId="1">
+    <w:abstractNumId w:val="0"/>
+  </w:num>
+</w:numbering>
 </file>
 
 <file path=word/styles.xml><?xml version="1.0" encoding="utf-8"?>
@@ -2122,6 +2091,7 @@
     <w:lsdException w:name="HTML Sample" w:semiHidden="1" w:unhideWhenUsed="1"/>
     <w:lsdException w:name="HTML Typewriter" w:semiHidden="1" w:unhideWhenUsed="1"/>
     <w:lsdException w:name="HTML Variable" w:semiHidden="1" w:unhideWhenUsed="1"/>
+    <w:lsdException w:name="Normal Table" w:semiHidden="1" w:unhideWhenUsed="1"/>
     <w:lsdException w:name="annotation subject" w:semiHidden="1" w:unhideWhenUsed="1"/>
     <w:lsdException w:name="No List" w:semiHidden="1" w:unhideWhenUsed="1"/>
     <w:lsdException w:name="Outline List 1" w:semiHidden="1" w:unhideWhenUsed="1"/>
@@ -2168,8 +2138,10 @@
     <w:lsdException w:name="Table Subtle 2" w:semiHidden="1" w:unhideWhenUsed="1"/>
     <w:lsdException w:name="Table Web 1" w:semiHidden="1" w:unhideWhenUsed="1"/>
     <w:lsdException w:name="Table Web 2" w:semiHidden="1" w:unhideWhenUsed="1"/>
+    <w:lsdException w:name="Table Web 3" w:semiHidden="1" w:unhideWhenUsed="1"/>
     <w:lsdException w:name="Balloon Text" w:semiHidden="1" w:unhideWhenUsed="1"/>
     <w:lsdException w:name="Table Grid" w:uiPriority="39"/>
+    <w:lsdException w:name="Table Theme" w:semiHidden="1" w:unhideWhenUsed="1"/>
     <w:lsdException w:name="Placeholder Text" w:semiHidden="1"/>
     <w:lsdException w:name="No Spacing" w:uiPriority="1" w:qFormat="1"/>
     <w:lsdException w:name="Light Shading" w:uiPriority="60"/>
@@ -2580,6 +2552,16 @@
       <w:shd w:val="clear" w:color="auto" w:fill="2F5496" w:themeFill="accent1" w:themeFillShade="BF"/>
     </w:tcPr>
   </w:style>
+  <w:style w:type="paragraph" w:styleId="aa">
+    <w:name w:val="List Paragraph"/>
+    <w:basedOn w:val="a"/>
+    <w:uiPriority w:val="34"/>
+    <w:qFormat/>
+    <w:rsid w:val="000500B9"/>
+    <w:pPr>
+      <w:ind w:firstLineChars="200" w:firstLine="420"/>
+    </w:pPr>
+  </w:style>
 </w:styles>
 </file>
 
@@ -2905,41 +2887,19 @@
         </w:p>
       </w:docPartBody>
     </w:docPart>
-    <w:docPart>
-      <w:docPartPr>
-        <w:name w:val="B5761E73E84C41F0B808F5B2F77FF7B4"/>
-        <w:category>
-          <w:name w:val="常规"/>
-          <w:gallery w:val="placeholder"/>
-        </w:category>
-        <w:types>
-          <w:type w:val="bbPlcHdr"/>
-        </w:types>
-        <w:behaviors>
-          <w:behavior w:val="content"/>
-        </w:behaviors>
-        <w:guid w:val="{CAEED8DD-0597-417A-AD41-621D96D43E7C}"/>
-      </w:docPartPr>
-      <w:docPartBody>
-        <w:p>
-          <w:pPr>
-            <w:pStyle w:val="B5761E73E84C41F0B808F5B2F77FF7B4"/>
-          </w:pPr>
-          <w:r>
-            <w:rPr>
-              <w:lang w:val="zh-CN" w:bidi="zh-CN"/>
-            </w:rPr>
-            <w:t>结论</w:t>
-          </w:r>
-        </w:p>
-      </w:docPartBody>
-    </w:docPart>
   </w:docParts>
 </w:glossaryDocument>
 </file>
 
 <file path=word/glossary/fontTable.xml><?xml version="1.0" encoding="utf-8"?>
 <w:fonts xmlns:mc="http://schemas.openxmlformats.org/markup-compatibility/2006" xmlns:r="http://schemas.openxmlformats.org/officeDocument/2006/relationships" xmlns:w="http://schemas.openxmlformats.org/wordprocessingml/2006/main" xmlns:w14="http://schemas.microsoft.com/office/word/2010/wordml" xmlns:w15="http://schemas.microsoft.com/office/word/2012/wordml" xmlns:w16cex="http://schemas.microsoft.com/office/word/2018/wordml/cex" xmlns:w16cid="http://schemas.microsoft.com/office/word/2016/wordml/cid" xmlns:w16="http://schemas.microsoft.com/office/word/2018/wordml" xmlns:w16sdtdh="http://schemas.microsoft.com/office/word/2020/wordml/sdtdatahash" xmlns:w16se="http://schemas.microsoft.com/office/word/2015/wordml/symex" mc:Ignorable="w14 w15 w16se w16cid w16 w16cex w16sdtdh">
+  <w:font w:name="Times New Roman">
+    <w:panose1 w:val="02020603050405020304"/>
+    <w:charset w:val="00"/>
+    <w:family w:val="roman"/>
+    <w:pitch w:val="variable"/>
+    <w:sig w:usb0="E0002EFF" w:usb1="C000785B" w:usb2="00000009" w:usb3="00000000" w:csb0="000001FF" w:csb1="00000000"/>
+  </w:font>
   <w:font w:name="等线">
     <w:altName w:val="DengXian"/>
     <w:panose1 w:val="02010600030101010101"/>
@@ -2947,13 +2907,6 @@
     <w:family w:val="auto"/>
     <w:pitch w:val="variable"/>
     <w:sig w:usb0="A00002BF" w:usb1="38CF7CFA" w:usb2="00000016" w:usb3="00000000" w:csb0="0004000F" w:csb1="00000000"/>
-  </w:font>
-  <w:font w:name="Times New Roman">
-    <w:panose1 w:val="02020603050405020304"/>
-    <w:charset w:val="00"/>
-    <w:family w:val="roman"/>
-    <w:pitch w:val="variable"/>
-    <w:sig w:usb0="E0002EFF" w:usb1="C000785B" w:usb2="00000009" w:usb3="00000000" w:csb0="000001FF" w:csb1="00000000"/>
   </w:font>
   <w:font w:name="Microsoft YaHei UI">
     <w:panose1 w:val="020B0503020204020204"/>
@@ -3015,6 +2968,8 @@
   <w:rsids>
     <w:rsidRoot w:val="00BC05D8"/>
     <w:rsid w:val="002C7769"/>
+    <w:rsid w:val="005071D2"/>
+    <w:rsid w:val="00747A8A"/>
     <w:rsid w:val="00BC05D8"/>
   </w:rsids>
   <m:mathPr>
